--- a/FitFlex Documentation1.docx
+++ b/FitFlex Documentation1.docx
@@ -63,29 +63,18 @@
         <w:t>Team Members</w:t>
       </w:r>
       <w:r>
-        <w:t>: GAYATHIRI K, MAHENDRAN A,</w:t>
-      </w:r>
-    </w:p>
-    <w:p>
-      <w:pPr>
-        <w:spacing w:after="8"/>
-        <w:ind w:left="461" w:right="106" w:firstLine="0"/>
-      </w:pPr>
-      <w:r>
-        <w:rPr>
-          <w:rFonts w:ascii="Bookman Old Style" w:eastAsia="Bookman Old Style" w:hAnsi="Bookman Old Style" w:cs="Bookman Old Style"/>
-          <w:b/>
-        </w:rPr>
-        <w:t xml:space="preserve">   </w:t>
-      </w:r>
-      <w:r>
-        <w:t xml:space="preserve"> KAMESWARAN V</w:t>
-      </w:r>
-      <w:r>
-        <w:t xml:space="preserve"> RIAZ AKTHAR M.</w:t>
-      </w:r>
-      <w:r>
-        <w:t xml:space="preserve"> </w:t>
+        <w:t xml:space="preserve">: </w:t>
+      </w:r>
+      <w:r>
+        <w:t xml:space="preserve">AROCKIYA VIMALA RANI.A, MUGESH </w:t>
+      </w:r>
+      <w:proofErr w:type="gramStart"/>
+      <w:r>
+        <w:t>RAO .P</w:t>
+      </w:r>
+      <w:proofErr w:type="gramEnd"/>
+      <w:r>
+        <w:t>, SOORIYA PRAKASH.L,ROJA.N</w:t>
       </w:r>
     </w:p>
     <w:p>
@@ -1974,7 +1963,7 @@
         <w:ind w:left="681" w:right="106"/>
       </w:pPr>
       <w:r>
-        <w:t xml:space="preserve">https://github.com/Gauu11/FitFlex/upload </w:t>
+        <w:t>https://github.com/22h026/fitflex/upload</w:t>
       </w:r>
     </w:p>
     <w:p>
